--- a/doc/schema/expresses.docx
+++ b/doc/schema/expresses.docx
@@ -246,7 +246,7 @@
         <w:ind w:firstLineChars="0"/>
         <w:jc w:val="left"/>
         <w:rPr>
-          <w:rFonts w:ascii="Constantia" w:eastAsia="Microsoft YaHei Mono" w:hAnsi="Constantia" w:cs="Consolas" w:hint="eastAsia"/>
+          <w:rFonts w:ascii="Constantia" w:eastAsia="Microsoft YaHei Mono" w:hAnsi="Constantia" w:cs="Consolas"/>
           <w:i/>
           <w:sz w:val="24"/>
           <w:szCs w:val="21"/>
@@ -319,7 +319,7 @@
         <w:ind w:firstLineChars="0"/>
         <w:jc w:val="left"/>
         <w:rPr>
-          <w:rFonts w:ascii="Constantia" w:eastAsia="Microsoft YaHei Mono" w:hAnsi="Constantia" w:cs="Consolas" w:hint="eastAsia"/>
+          <w:rFonts w:ascii="Constantia" w:eastAsia="Microsoft YaHei Mono" w:hAnsi="Constantia" w:cs="Consolas"/>
           <w:i/>
           <w:sz w:val="24"/>
           <w:szCs w:val="21"/>
@@ -365,7 +365,7 @@
         <w:ind w:firstLineChars="0"/>
         <w:jc w:val="left"/>
         <w:rPr>
-          <w:rFonts w:ascii="Constantia" w:eastAsia="Microsoft YaHei Mono" w:hAnsi="Constantia" w:cs="Consolas" w:hint="eastAsia"/>
+          <w:rFonts w:ascii="Constantia" w:eastAsia="Microsoft YaHei Mono" w:hAnsi="Constantia" w:cs="Consolas"/>
           <w:i/>
           <w:sz w:val="24"/>
           <w:szCs w:val="21"/>
@@ -411,7 +411,7 @@
         <w:ind w:firstLineChars="0"/>
         <w:jc w:val="left"/>
         <w:rPr>
-          <w:rFonts w:ascii="Constantia" w:eastAsia="Microsoft YaHei Mono" w:hAnsi="Constantia" w:cs="Consolas" w:hint="eastAsia"/>
+          <w:rFonts w:ascii="Constantia" w:eastAsia="Microsoft YaHei Mono" w:hAnsi="Constantia" w:cs="Consolas"/>
           <w:i/>
           <w:sz w:val="24"/>
           <w:szCs w:val="21"/>
@@ -457,7 +457,7 @@
         <w:ind w:firstLineChars="0"/>
         <w:jc w:val="left"/>
         <w:rPr>
-          <w:rFonts w:ascii="Constantia" w:eastAsia="Microsoft YaHei Mono" w:hAnsi="Constantia" w:cs="Consolas" w:hint="eastAsia"/>
+          <w:rFonts w:ascii="Constantia" w:eastAsia="Microsoft YaHei Mono" w:hAnsi="Constantia" w:cs="Consolas"/>
           <w:i/>
           <w:sz w:val="24"/>
           <w:szCs w:val="21"/>
@@ -546,7 +546,17 @@
           <w:sz w:val="24"/>
           <w:szCs w:val="21"/>
         </w:rPr>
-        <w:t>carriage_num</w:t>
+        <w:t>carriage_</w:t>
+      </w:r>
+      <w:r>
+        <w:rPr>
+          <w:rFonts w:ascii="Constantia" w:eastAsia="Microsoft YaHei Mono" w:hAnsi="Constantia" w:cs="Consolas" w:hint="eastAsia"/>
+          <w:b/>
+          <w:i/>
+          <w:sz w:val="24"/>
+          <w:szCs w:val="21"/>
+        </w:rPr>
+        <w:t>money</w:t>
       </w:r>
       <w:r>
         <w:rPr>
@@ -569,7 +579,7 @@
         <w:ind w:firstLineChars="0"/>
         <w:jc w:val="left"/>
         <w:rPr>
-          <w:rFonts w:ascii="Constantia" w:eastAsia="Microsoft YaHei Mono" w:hAnsi="Constantia" w:cs="Consolas" w:hint="eastAsia"/>
+          <w:rFonts w:ascii="Constantia" w:eastAsia="Microsoft YaHei Mono" w:hAnsi="Constantia" w:cs="Consolas"/>
           <w:i/>
           <w:sz w:val="24"/>
           <w:szCs w:val="21"/>

--- a/doc/schema/expresses.docx
+++ b/doc/schema/expresses.docx
@@ -240,7 +240,7 @@
         <w:pStyle w:val="a5"/>
         <w:numPr>
           <w:ilvl w:val="0"/>
-          <w:numId w:val="7"/>
+          <w:numId w:val="8"/>
         </w:numPr>
         <w:spacing w:line="320" w:lineRule="exact"/>
         <w:ind w:firstLineChars="0"/>
@@ -313,7 +313,7 @@
         <w:pStyle w:val="a5"/>
         <w:numPr>
           <w:ilvl w:val="0"/>
-          <w:numId w:val="7"/>
+          <w:numId w:val="8"/>
         </w:numPr>
         <w:spacing w:line="320" w:lineRule="exact"/>
         <w:ind w:firstLineChars="0"/>
@@ -359,7 +359,7 @@
         <w:pStyle w:val="a5"/>
         <w:numPr>
           <w:ilvl w:val="0"/>
-          <w:numId w:val="7"/>
+          <w:numId w:val="8"/>
         </w:numPr>
         <w:spacing w:line="320" w:lineRule="exact"/>
         <w:ind w:firstLineChars="0"/>
@@ -388,16 +388,16 @@
           <w:sz w:val="24"/>
           <w:szCs w:val="21"/>
         </w:rPr>
-        <w:t>deliver_address_id</w:t>
-      </w:r>
-      <w:r>
-        <w:rPr>
-          <w:rFonts w:ascii="Constantia" w:eastAsia="Microsoft YaHei Mono" w:hAnsi="Constantia" w:cs="Consolas" w:hint="eastAsia"/>
-          <w:i/>
-          <w:sz w:val="24"/>
-          <w:szCs w:val="21"/>
-        </w:rPr>
-        <w:t>` bigint unsigned not null,</w:t>
+        <w:t>corporation_id</w:t>
+      </w:r>
+      <w:r>
+        <w:rPr>
+          <w:rFonts w:ascii="Constantia" w:eastAsia="Microsoft YaHei Mono" w:hAnsi="Constantia" w:cs="Consolas" w:hint="eastAsia"/>
+          <w:i/>
+          <w:sz w:val="24"/>
+          <w:szCs w:val="21"/>
+        </w:rPr>
+        <w:t xml:space="preserve">` bigint unsigned not null, </w:t>
       </w:r>
     </w:p>
     <w:p>
@@ -405,13 +405,13 @@
         <w:pStyle w:val="a5"/>
         <w:numPr>
           <w:ilvl w:val="0"/>
-          <w:numId w:val="7"/>
+          <w:numId w:val="8"/>
         </w:numPr>
         <w:spacing w:line="320" w:lineRule="exact"/>
         <w:ind w:firstLineChars="0"/>
         <w:jc w:val="left"/>
         <w:rPr>
-          <w:rFonts w:ascii="Constantia" w:eastAsia="Microsoft YaHei Mono" w:hAnsi="Constantia" w:cs="Consolas"/>
+          <w:rFonts w:ascii="Constantia" w:eastAsia="Microsoft YaHei Mono" w:hAnsi="Constantia" w:cs="Consolas" w:hint="eastAsia"/>
           <w:i/>
           <w:sz w:val="24"/>
           <w:szCs w:val="21"/>
@@ -434,16 +434,36 @@
           <w:sz w:val="24"/>
           <w:szCs w:val="21"/>
         </w:rPr>
-        <w:t>corporation_id</w:t>
-      </w:r>
-      <w:r>
-        <w:rPr>
-          <w:rFonts w:ascii="Constantia" w:eastAsia="Microsoft YaHei Mono" w:hAnsi="Constantia" w:cs="Consolas" w:hint="eastAsia"/>
-          <w:i/>
-          <w:sz w:val="24"/>
-          <w:szCs w:val="21"/>
-        </w:rPr>
-        <w:t>` bigint unsigned not null,</w:t>
+        <w:t>code</w:t>
+      </w:r>
+      <w:r>
+        <w:rPr>
+          <w:rFonts w:ascii="Constantia" w:eastAsia="Microsoft YaHei Mono" w:hAnsi="Constantia" w:cs="Consolas" w:hint="eastAsia"/>
+          <w:i/>
+          <w:sz w:val="24"/>
+          <w:szCs w:val="21"/>
+        </w:rPr>
+        <w:t>` varchar(</w:t>
+      </w:r>
+      <w:r>
+        <w:rPr>
+          <w:rFonts w:ascii="Constantia" w:eastAsia="Microsoft YaHei Mono" w:hAnsi="Constantia" w:cs="Consolas" w:hint="eastAsia"/>
+          <w:b/>
+          <w:i/>
+          <w:color w:val="FF0000"/>
+          <w:sz w:val="24"/>
+          <w:szCs w:val="21"/>
+        </w:rPr>
+        <w:t>20</w:t>
+      </w:r>
+      <w:r>
+        <w:rPr>
+          <w:rFonts w:ascii="Constantia" w:eastAsia="Microsoft YaHei Mono" w:hAnsi="Constantia" w:cs="Consolas" w:hint="eastAsia"/>
+          <w:i/>
+          <w:sz w:val="24"/>
+          <w:szCs w:val="21"/>
+        </w:rPr>
+        <w:t>) character set utf8 collate utf8_bin not null,</w:t>
       </w:r>
     </w:p>
     <w:p>
@@ -451,13 +471,13 @@
         <w:pStyle w:val="a5"/>
         <w:numPr>
           <w:ilvl w:val="0"/>
-          <w:numId w:val="7"/>
+          <w:numId w:val="8"/>
         </w:numPr>
         <w:spacing w:line="320" w:lineRule="exact"/>
         <w:ind w:firstLineChars="0"/>
         <w:jc w:val="left"/>
         <w:rPr>
-          <w:rFonts w:ascii="Constantia" w:eastAsia="Microsoft YaHei Mono" w:hAnsi="Constantia" w:cs="Consolas"/>
+          <w:rFonts w:ascii="Constantia" w:eastAsia="Microsoft YaHei Mono" w:hAnsi="Constantia" w:cs="Consolas" w:hint="eastAsia"/>
           <w:i/>
           <w:sz w:val="24"/>
           <w:szCs w:val="21"/>
@@ -480,36 +500,16 @@
           <w:sz w:val="24"/>
           <w:szCs w:val="21"/>
         </w:rPr>
-        <w:t>code</w:t>
-      </w:r>
-      <w:r>
-        <w:rPr>
-          <w:rFonts w:ascii="Constantia" w:eastAsia="Microsoft YaHei Mono" w:hAnsi="Constantia" w:cs="Consolas" w:hint="eastAsia"/>
-          <w:i/>
-          <w:sz w:val="24"/>
-          <w:szCs w:val="21"/>
-        </w:rPr>
-        <w:t>` varchar(</w:t>
-      </w:r>
-      <w:r>
-        <w:rPr>
-          <w:rFonts w:ascii="Constantia" w:eastAsia="Microsoft YaHei Mono" w:hAnsi="Constantia" w:cs="Consolas" w:hint="eastAsia"/>
-          <w:b/>
-          <w:i/>
-          <w:color w:val="FF0000"/>
-          <w:sz w:val="24"/>
-          <w:szCs w:val="21"/>
-        </w:rPr>
-        <w:t>20</w:t>
-      </w:r>
-      <w:r>
-        <w:rPr>
-          <w:rFonts w:ascii="Constantia" w:eastAsia="Microsoft YaHei Mono" w:hAnsi="Constantia" w:cs="Consolas" w:hint="eastAsia"/>
-          <w:i/>
-          <w:sz w:val="24"/>
-          <w:szCs w:val="21"/>
-        </w:rPr>
-        <w:t>) character set utf8 collate utf8_bin not null,</w:t>
+        <w:t>carriage</w:t>
+      </w:r>
+      <w:r>
+        <w:rPr>
+          <w:rFonts w:ascii="Constantia" w:eastAsia="Microsoft YaHei Mono" w:hAnsi="Constantia" w:cs="Consolas" w:hint="eastAsia"/>
+          <w:i/>
+          <w:sz w:val="24"/>
+          <w:szCs w:val="21"/>
+        </w:rPr>
+        <w:t xml:space="preserve"> ` decimal(10, 2) unsigned not null,</w:t>
       </w:r>
     </w:p>
     <w:p>
@@ -517,7 +517,230 @@
         <w:pStyle w:val="a5"/>
         <w:numPr>
           <w:ilvl w:val="0"/>
-          <w:numId w:val="7"/>
+          <w:numId w:val="8"/>
+        </w:numPr>
+        <w:spacing w:line="320" w:lineRule="exact"/>
+        <w:ind w:firstLineChars="0"/>
+        <w:rPr>
+          <w:rFonts w:ascii="Constantia" w:eastAsia="Microsoft YaHei Mono" w:hAnsi="Constantia" w:cs="Consolas"/>
+          <w:i/>
+          <w:sz w:val="24"/>
+          <w:szCs w:val="21"/>
+        </w:rPr>
+      </w:pPr>
+      <w:r>
+        <w:rPr>
+          <w:rFonts w:ascii="Constantia" w:eastAsia="Microsoft YaHei Mono" w:hAnsi="Constantia" w:cs="Consolas"/>
+          <w:i/>
+          <w:sz w:val="24"/>
+          <w:szCs w:val="21"/>
+        </w:rPr>
+        <w:t>`</w:t>
+      </w:r>
+      <w:r>
+        <w:rPr>
+          <w:rFonts w:ascii="Constantia" w:eastAsia="Microsoft YaHei Mono" w:hAnsi="Constantia" w:cs="Consolas"/>
+          <w:b/>
+          <w:i/>
+          <w:sz w:val="24"/>
+          <w:szCs w:val="21"/>
+        </w:rPr>
+        <w:t>addr</w:t>
+      </w:r>
+      <w:r>
+        <w:rPr>
+          <w:rFonts w:ascii="Constantia" w:eastAsia="Microsoft YaHei Mono" w:hAnsi="Constantia" w:cs="Consolas" w:hint="eastAsia"/>
+          <w:b/>
+          <w:i/>
+          <w:sz w:val="24"/>
+          <w:szCs w:val="21"/>
+        </w:rPr>
+        <w:t>ess</w:t>
+      </w:r>
+      <w:r>
+        <w:rPr>
+          <w:rFonts w:ascii="Constantia" w:eastAsia="Microsoft YaHei Mono" w:hAnsi="Constantia" w:cs="Consolas"/>
+          <w:i/>
+          <w:sz w:val="24"/>
+          <w:szCs w:val="21"/>
+        </w:rPr>
+        <w:t>` varchar(</w:t>
+      </w:r>
+      <w:r>
+        <w:rPr>
+          <w:rFonts w:ascii="Constantia" w:eastAsia="Microsoft YaHei Mono" w:hAnsi="Constantia" w:cs="Consolas"/>
+          <w:b/>
+          <w:i/>
+          <w:color w:val="FF0000"/>
+          <w:sz w:val="24"/>
+          <w:szCs w:val="21"/>
+        </w:rPr>
+        <w:t>200</w:t>
+      </w:r>
+      <w:r>
+        <w:rPr>
+          <w:rFonts w:ascii="Constantia" w:eastAsia="Microsoft YaHei Mono" w:hAnsi="Constantia" w:cs="Consolas"/>
+          <w:i/>
+          <w:sz w:val="24"/>
+          <w:szCs w:val="21"/>
+        </w:rPr>
+        <w:t>) character set utf8 collate utf8_bin not null,</w:t>
+      </w:r>
+    </w:p>
+    <w:p>
+      <w:pPr>
+        <w:pStyle w:val="a5"/>
+        <w:numPr>
+          <w:ilvl w:val="0"/>
+          <w:numId w:val="8"/>
+        </w:numPr>
+        <w:spacing w:line="320" w:lineRule="exact"/>
+        <w:ind w:firstLineChars="0"/>
+        <w:rPr>
+          <w:rFonts w:ascii="Constantia" w:eastAsia="Microsoft YaHei Mono" w:hAnsi="Constantia" w:cs="Consolas"/>
+          <w:i/>
+          <w:sz w:val="24"/>
+          <w:szCs w:val="21"/>
+        </w:rPr>
+      </w:pPr>
+      <w:r>
+        <w:rPr>
+          <w:rFonts w:ascii="Constantia" w:eastAsia="Microsoft YaHei Mono" w:hAnsi="Constantia" w:cs="Consolas"/>
+          <w:i/>
+          <w:sz w:val="24"/>
+          <w:szCs w:val="21"/>
+        </w:rPr>
+        <w:t>`</w:t>
+      </w:r>
+      <w:r>
+        <w:rPr>
+          <w:rFonts w:ascii="Constantia" w:eastAsia="Microsoft YaHei Mono" w:hAnsi="Constantia" w:cs="Consolas"/>
+          <w:b/>
+          <w:i/>
+          <w:sz w:val="24"/>
+          <w:szCs w:val="21"/>
+        </w:rPr>
+        <w:t>receiver</w:t>
+      </w:r>
+      <w:r>
+        <w:rPr>
+          <w:rFonts w:ascii="Constantia" w:eastAsia="Microsoft YaHei Mono" w:hAnsi="Constantia" w:cs="Consolas"/>
+          <w:i/>
+          <w:sz w:val="24"/>
+          <w:szCs w:val="21"/>
+        </w:rPr>
+        <w:t>` varchar(</w:t>
+      </w:r>
+      <w:r>
+        <w:rPr>
+          <w:rFonts w:ascii="Constantia" w:eastAsia="Microsoft YaHei Mono" w:hAnsi="Constantia" w:cs="Consolas"/>
+          <w:b/>
+          <w:i/>
+          <w:color w:val="FF0000"/>
+          <w:sz w:val="24"/>
+          <w:szCs w:val="21"/>
+        </w:rPr>
+        <w:t>50</w:t>
+      </w:r>
+      <w:r>
+        <w:rPr>
+          <w:rFonts w:ascii="Constantia" w:eastAsia="Microsoft YaHei Mono" w:hAnsi="Constantia" w:cs="Consolas"/>
+          <w:i/>
+          <w:sz w:val="24"/>
+          <w:szCs w:val="21"/>
+        </w:rPr>
+        <w:t>) not null,</w:t>
+      </w:r>
+    </w:p>
+    <w:p>
+      <w:pPr>
+        <w:pStyle w:val="a5"/>
+        <w:numPr>
+          <w:ilvl w:val="0"/>
+          <w:numId w:val="8"/>
+        </w:numPr>
+        <w:spacing w:line="320" w:lineRule="exact"/>
+        <w:ind w:firstLineChars="0"/>
+        <w:rPr>
+          <w:rFonts w:ascii="Constantia" w:eastAsia="Microsoft YaHei Mono" w:hAnsi="Constantia" w:cs="Consolas"/>
+          <w:i/>
+          <w:sz w:val="24"/>
+          <w:szCs w:val="21"/>
+        </w:rPr>
+      </w:pPr>
+      <w:r>
+        <w:rPr>
+          <w:rFonts w:ascii="Constantia" w:eastAsia="Microsoft YaHei Mono" w:hAnsi="Constantia" w:cs="Consolas"/>
+          <w:i/>
+          <w:sz w:val="24"/>
+          <w:szCs w:val="21"/>
+        </w:rPr>
+        <w:t>`</w:t>
+      </w:r>
+      <w:r>
+        <w:rPr>
+          <w:rFonts w:ascii="Constantia" w:eastAsia="Microsoft YaHei Mono" w:hAnsi="Constantia" w:cs="Consolas"/>
+          <w:b/>
+          <w:i/>
+          <w:sz w:val="24"/>
+          <w:szCs w:val="21"/>
+        </w:rPr>
+        <w:t>phone</w:t>
+      </w:r>
+      <w:r>
+        <w:rPr>
+          <w:rFonts w:ascii="Constantia" w:eastAsia="Microsoft YaHei Mono" w:hAnsi="Constantia" w:cs="Consolas"/>
+          <w:i/>
+          <w:sz w:val="24"/>
+          <w:szCs w:val="21"/>
+        </w:rPr>
+        <w:t xml:space="preserve">` </w:t>
+      </w:r>
+      <w:r>
+        <w:rPr>
+          <w:rFonts w:ascii="Constantia" w:eastAsia="Microsoft YaHei Mono" w:hAnsi="Constantia" w:cs="Consolas" w:hint="eastAsia"/>
+          <w:i/>
+          <w:sz w:val="24"/>
+          <w:szCs w:val="21"/>
+        </w:rPr>
+        <w:t>var</w:t>
+      </w:r>
+      <w:r>
+        <w:rPr>
+          <w:rFonts w:ascii="Constantia" w:eastAsia="Microsoft YaHei Mono" w:hAnsi="Constantia" w:cs="Consolas"/>
+          <w:i/>
+          <w:sz w:val="24"/>
+          <w:szCs w:val="21"/>
+        </w:rPr>
+        <w:t>char(</w:t>
+      </w:r>
+      <w:r>
+        <w:rPr>
+          <w:rFonts w:ascii="Constantia" w:eastAsia="Microsoft YaHei Mono" w:hAnsi="Constantia" w:cs="Consolas" w:hint="eastAsia"/>
+          <w:b/>
+          <w:i/>
+          <w:color w:val="FF0000"/>
+          <w:sz w:val="24"/>
+          <w:szCs w:val="21"/>
+        </w:rPr>
+        <w:t>20</w:t>
+      </w:r>
+      <w:r>
+        <w:rPr>
+          <w:rFonts w:ascii="Constantia" w:eastAsia="Microsoft YaHei Mono" w:hAnsi="Constantia" w:cs="Consolas"/>
+          <w:i/>
+          <w:sz w:val="24"/>
+          <w:szCs w:val="21"/>
+        </w:rPr>
+        <w:t>) not null,</w:t>
+      </w:r>
+    </w:p>
+    <w:p>
+      <w:pPr>
+        <w:pStyle w:val="a5"/>
+        <w:numPr>
+          <w:ilvl w:val="0"/>
+          <w:numId w:val="8"/>
         </w:numPr>
         <w:spacing w:line="320" w:lineRule="exact"/>
         <w:ind w:firstLineChars="0"/>
@@ -531,7 +754,7 @@
       </w:pPr>
       <w:r>
         <w:rPr>
-          <w:rFonts w:ascii="Constantia" w:eastAsia="Microsoft YaHei Mono" w:hAnsi="Constantia" w:cs="Consolas" w:hint="eastAsia"/>
+          <w:rFonts w:ascii="Constantia" w:eastAsia="Microsoft YaHei Mono" w:hAnsi="Constantia" w:cs="Consolas"/>
           <w:i/>
           <w:sz w:val="24"/>
           <w:szCs w:val="21"/>
@@ -540,32 +763,22 @@
       </w:r>
       <w:r>
         <w:rPr>
-          <w:rFonts w:ascii="Constantia" w:eastAsia="Microsoft YaHei Mono" w:hAnsi="Constantia" w:cs="Consolas" w:hint="eastAsia"/>
+          <w:rFonts w:ascii="Constantia" w:eastAsia="Microsoft YaHei Mono" w:hAnsi="Constantia" w:cs="Consolas"/>
           <w:b/>
           <w:i/>
           <w:sz w:val="24"/>
           <w:szCs w:val="21"/>
         </w:rPr>
-        <w:t>carriage_</w:t>
-      </w:r>
-      <w:r>
-        <w:rPr>
-          <w:rFonts w:ascii="Constantia" w:eastAsia="Microsoft YaHei Mono" w:hAnsi="Constantia" w:cs="Consolas" w:hint="eastAsia"/>
-          <w:b/>
-          <w:i/>
-          <w:sz w:val="24"/>
-          <w:szCs w:val="21"/>
-        </w:rPr>
-        <w:t>money</w:t>
-      </w:r>
-      <w:r>
-        <w:rPr>
-          <w:rFonts w:ascii="Constantia" w:eastAsia="Microsoft YaHei Mono" w:hAnsi="Constantia" w:cs="Consolas" w:hint="eastAsia"/>
-          <w:i/>
-          <w:sz w:val="24"/>
-          <w:szCs w:val="21"/>
-        </w:rPr>
-        <w:t>` decimal(10, 2) unsigned not null,</w:t>
+        <w:t>add_time</w:t>
+      </w:r>
+      <w:r>
+        <w:rPr>
+          <w:rFonts w:ascii="Constantia" w:eastAsia="Microsoft YaHei Mono" w:hAnsi="Constantia" w:cs="Consolas"/>
+          <w:i/>
+          <w:sz w:val="24"/>
+          <w:szCs w:val="21"/>
+        </w:rPr>
+        <w:t>` timestamp default current_timestamp,</w:t>
       </w:r>
     </w:p>
     <w:p>
@@ -573,7 +786,7 @@
         <w:pStyle w:val="a5"/>
         <w:numPr>
           <w:ilvl w:val="0"/>
-          <w:numId w:val="7"/>
+          <w:numId w:val="8"/>
         </w:numPr>
         <w:spacing w:line="320" w:lineRule="exact"/>
         <w:ind w:firstLineChars="0"/>
@@ -587,7 +800,16 @@
       </w:pPr>
       <w:r>
         <w:rPr>
-          <w:rFonts w:ascii="Constantia" w:eastAsia="Microsoft YaHei Mono" w:hAnsi="Constantia" w:cs="Consolas"/>
+          <w:rFonts w:ascii="Constantia" w:eastAsia="Microsoft YaHei Mono" w:hAnsi="Constantia" w:cs="Consolas" w:hint="eastAsia"/>
+          <w:i/>
+          <w:sz w:val="24"/>
+          <w:szCs w:val="21"/>
+        </w:rPr>
+        <w:t>unique(</w:t>
+      </w:r>
+      <w:r>
+        <w:rPr>
+          <w:rFonts w:ascii="Constantia" w:eastAsia="Microsoft YaHei Mono" w:hAnsi="Constantia" w:cs="Consolas" w:hint="eastAsia"/>
           <w:i/>
           <w:sz w:val="24"/>
           <w:szCs w:val="21"/>
@@ -596,22 +818,50 @@
       </w:r>
       <w:r>
         <w:rPr>
-          <w:rFonts w:ascii="Constantia" w:eastAsia="Microsoft YaHei Mono" w:hAnsi="Constantia" w:cs="Consolas"/>
+          <w:rFonts w:ascii="Constantia" w:eastAsia="Microsoft YaHei Mono" w:hAnsi="Constantia" w:cs="Consolas" w:hint="eastAsia"/>
           <w:b/>
           <w:i/>
           <w:sz w:val="24"/>
           <w:szCs w:val="21"/>
         </w:rPr>
-        <w:t>add_time</w:t>
-      </w:r>
-      <w:r>
-        <w:rPr>
-          <w:rFonts w:ascii="Constantia" w:eastAsia="Microsoft YaHei Mono" w:hAnsi="Constantia" w:cs="Consolas"/>
-          <w:i/>
-          <w:sz w:val="24"/>
-          <w:szCs w:val="21"/>
-        </w:rPr>
-        <w:t>` timestamp default current_timestamp,</w:t>
+        <w:t>corporation_id</w:t>
+      </w:r>
+      <w:r>
+        <w:rPr>
+          <w:rFonts w:ascii="Constantia" w:eastAsia="Microsoft YaHei Mono" w:hAnsi="Constantia" w:cs="Consolas" w:hint="eastAsia"/>
+          <w:i/>
+          <w:sz w:val="24"/>
+          <w:szCs w:val="21"/>
+        </w:rPr>
+        <w:t xml:space="preserve">`, </w:t>
+      </w:r>
+      <w:r>
+        <w:rPr>
+          <w:rFonts w:ascii="Constantia" w:eastAsia="Microsoft YaHei Mono" w:hAnsi="Constantia" w:cs="Consolas" w:hint="eastAsia"/>
+          <w:i/>
+          <w:sz w:val="24"/>
+          <w:szCs w:val="21"/>
+        </w:rPr>
+        <w:t>`</w:t>
+      </w:r>
+      <w:r>
+        <w:rPr>
+          <w:rFonts w:ascii="Constantia" w:eastAsia="Microsoft YaHei Mono" w:hAnsi="Constantia" w:cs="Consolas" w:hint="eastAsia"/>
+          <w:b/>
+          <w:i/>
+          <w:sz w:val="24"/>
+          <w:szCs w:val="21"/>
+        </w:rPr>
+        <w:t>code</w:t>
+      </w:r>
+      <w:r>
+        <w:rPr>
+          <w:rFonts w:ascii="Constantia" w:eastAsia="Microsoft YaHei Mono" w:hAnsi="Constantia" w:cs="Consolas" w:hint="eastAsia"/>
+          <w:i/>
+          <w:sz w:val="24"/>
+          <w:szCs w:val="21"/>
+        </w:rPr>
+        <w:t>`),</w:t>
       </w:r>
     </w:p>
     <w:p>
@@ -619,53 +869,7 @@
         <w:pStyle w:val="a5"/>
         <w:numPr>
           <w:ilvl w:val="0"/>
-          <w:numId w:val="7"/>
-        </w:numPr>
-        <w:spacing w:line="320" w:lineRule="exact"/>
-        <w:ind w:firstLineChars="0"/>
-        <w:jc w:val="left"/>
-        <w:rPr>
-          <w:rFonts w:ascii="Constantia" w:eastAsia="Microsoft YaHei Mono" w:hAnsi="Constantia" w:cs="Consolas"/>
-          <w:i/>
-          <w:sz w:val="24"/>
-          <w:szCs w:val="21"/>
-        </w:rPr>
-      </w:pPr>
-      <w:r>
-        <w:rPr>
-          <w:rFonts w:ascii="Constantia" w:eastAsia="Microsoft YaHei Mono" w:hAnsi="Constantia" w:cs="Consolas" w:hint="eastAsia"/>
-          <w:i/>
-          <w:sz w:val="24"/>
-          <w:szCs w:val="21"/>
-        </w:rPr>
-        <w:t>unique(`</w:t>
-      </w:r>
-      <w:r>
-        <w:rPr>
-          <w:rFonts w:ascii="Constantia" w:eastAsia="Microsoft YaHei Mono" w:hAnsi="Constantia" w:cs="Consolas" w:hint="eastAsia"/>
-          <w:b/>
-          <w:i/>
-          <w:sz w:val="24"/>
-          <w:szCs w:val="21"/>
-        </w:rPr>
-        <w:t>code</w:t>
-      </w:r>
-      <w:r>
-        <w:rPr>
-          <w:rFonts w:ascii="Constantia" w:eastAsia="Microsoft YaHei Mono" w:hAnsi="Constantia" w:cs="Consolas" w:hint="eastAsia"/>
-          <w:i/>
-          <w:sz w:val="24"/>
-          <w:szCs w:val="21"/>
-        </w:rPr>
-        <w:t>`),</w:t>
-      </w:r>
-    </w:p>
-    <w:p>
-      <w:pPr>
-        <w:pStyle w:val="a5"/>
-        <w:numPr>
-          <w:ilvl w:val="0"/>
-          <w:numId w:val="7"/>
+          <w:numId w:val="8"/>
         </w:numPr>
         <w:spacing w:line="320" w:lineRule="exact"/>
         <w:ind w:firstLineChars="0"/>
@@ -947,6 +1151,98 @@
 <file path=word/numbering.xml><?xml version="1.0" encoding="utf-8"?>
 <w:numbering xmlns:ve="http://schemas.openxmlformats.org/markup-compatibility/2006" xmlns:o="urn:schemas-microsoft-com:office:office" xmlns:r="http://schemas.openxmlformats.org/officeDocument/2006/relationships" xmlns:m="http://schemas.openxmlformats.org/officeDocument/2006/math" xmlns:v="urn:schemas-microsoft-com:vml" xmlns:wp="http://schemas.openxmlformats.org/drawingml/2006/wordprocessingDrawing" xmlns:w10="urn:schemas-microsoft-com:office:word" xmlns:w="http://schemas.openxmlformats.org/wordprocessingml/2006/main" xmlns:wne="http://schemas.microsoft.com/office/word/2006/wordml">
   <w:abstractNum w:abstractNumId="0">
+    <w:nsid w:val="22FF5C4B"/>
+    <w:multiLevelType w:val="hybridMultilevel"/>
+    <w:tmpl w:val="FE4C5678"/>
+    <w:lvl w:ilvl="0" w:tplc="92FC5740">
+      <w:start w:val="1"/>
+      <w:numFmt w:val="decimalZero"/>
+      <w:lvlText w:val="%1)"/>
+      <w:lvlJc w:val="left"/>
+      <w:pPr>
+        <w:ind w:left="1050" w:hanging="420"/>
+      </w:pPr>
+      <w:rPr>
+        <w:rFonts w:ascii="方正喵呜体" w:eastAsia="方正喵呜体" w:hint="eastAsia"/>
+        <w:i w:val="0"/>
+        <w:color w:val="auto"/>
+        <w:sz w:val="28"/>
+      </w:rPr>
+    </w:lvl>
+    <w:lvl w:ilvl="1" w:tplc="04090019" w:tentative="1">
+      <w:start w:val="1"/>
+      <w:numFmt w:val="lowerLetter"/>
+      <w:lvlText w:val="%2)"/>
+      <w:lvlJc w:val="left"/>
+      <w:pPr>
+        <w:ind w:left="1470" w:hanging="420"/>
+      </w:pPr>
+    </w:lvl>
+    <w:lvl w:ilvl="2" w:tplc="0409001B" w:tentative="1">
+      <w:start w:val="1"/>
+      <w:numFmt w:val="lowerRoman"/>
+      <w:lvlText w:val="%3."/>
+      <w:lvlJc w:val="right"/>
+      <w:pPr>
+        <w:ind w:left="1890" w:hanging="420"/>
+      </w:pPr>
+    </w:lvl>
+    <w:lvl w:ilvl="3" w:tplc="0409000F" w:tentative="1">
+      <w:start w:val="1"/>
+      <w:numFmt w:val="decimal"/>
+      <w:lvlText w:val="%4."/>
+      <w:lvlJc w:val="left"/>
+      <w:pPr>
+        <w:ind w:left="2310" w:hanging="420"/>
+      </w:pPr>
+    </w:lvl>
+    <w:lvl w:ilvl="4" w:tplc="04090019" w:tentative="1">
+      <w:start w:val="1"/>
+      <w:numFmt w:val="lowerLetter"/>
+      <w:lvlText w:val="%5)"/>
+      <w:lvlJc w:val="left"/>
+      <w:pPr>
+        <w:ind w:left="2730" w:hanging="420"/>
+      </w:pPr>
+    </w:lvl>
+    <w:lvl w:ilvl="5" w:tplc="0409001B" w:tentative="1">
+      <w:start w:val="1"/>
+      <w:numFmt w:val="lowerRoman"/>
+      <w:lvlText w:val="%6."/>
+      <w:lvlJc w:val="right"/>
+      <w:pPr>
+        <w:ind w:left="3150" w:hanging="420"/>
+      </w:pPr>
+    </w:lvl>
+    <w:lvl w:ilvl="6" w:tplc="0409000F" w:tentative="1">
+      <w:start w:val="1"/>
+      <w:numFmt w:val="decimal"/>
+      <w:lvlText w:val="%7."/>
+      <w:lvlJc w:val="left"/>
+      <w:pPr>
+        <w:ind w:left="3570" w:hanging="420"/>
+      </w:pPr>
+    </w:lvl>
+    <w:lvl w:ilvl="7" w:tplc="04090019" w:tentative="1">
+      <w:start w:val="1"/>
+      <w:numFmt w:val="lowerLetter"/>
+      <w:lvlText w:val="%8)"/>
+      <w:lvlJc w:val="left"/>
+      <w:pPr>
+        <w:ind w:left="3990" w:hanging="420"/>
+      </w:pPr>
+    </w:lvl>
+    <w:lvl w:ilvl="8" w:tplc="0409001B" w:tentative="1">
+      <w:start w:val="1"/>
+      <w:numFmt w:val="lowerRoman"/>
+      <w:lvlText w:val="%9."/>
+      <w:lvlJc w:val="right"/>
+      <w:pPr>
+        <w:ind w:left="4410" w:hanging="420"/>
+      </w:pPr>
+    </w:lvl>
+  </w:abstractNum>
+  <w:abstractNum w:abstractNumId="1">
     <w:nsid w:val="24AC2221"/>
     <w:multiLevelType w:val="hybridMultilevel"/>
     <w:tmpl w:val="C2441D8E"/>
@@ -1037,7 +1333,7 @@
       </w:pPr>
     </w:lvl>
   </w:abstractNum>
-  <w:abstractNum w:abstractNumId="1">
+  <w:abstractNum w:abstractNumId="2">
     <w:nsid w:val="298B6D6E"/>
     <w:multiLevelType w:val="hybridMultilevel"/>
     <w:tmpl w:val="BF1C0F10"/>
@@ -1123,7 +1419,7 @@
       </w:pPr>
     </w:lvl>
   </w:abstractNum>
-  <w:abstractNum w:abstractNumId="2">
+  <w:abstractNum w:abstractNumId="3">
     <w:nsid w:val="48896762"/>
     <w:multiLevelType w:val="hybridMultilevel"/>
     <w:tmpl w:val="C0D061D6"/>
@@ -1209,7 +1505,7 @@
       </w:pPr>
     </w:lvl>
   </w:abstractNum>
-  <w:abstractNum w:abstractNumId="3">
+  <w:abstractNum w:abstractNumId="4">
     <w:nsid w:val="52E56B31"/>
     <w:multiLevelType w:val="hybridMultilevel"/>
     <w:tmpl w:val="0A325B4E"/>
@@ -1299,7 +1595,7 @@
       </w:pPr>
     </w:lvl>
   </w:abstractNum>
-  <w:abstractNum w:abstractNumId="4">
+  <w:abstractNum w:abstractNumId="5">
     <w:nsid w:val="5C8B08EA"/>
     <w:multiLevelType w:val="hybridMultilevel"/>
     <w:tmpl w:val="8430BFFC"/>
@@ -1413,7 +1709,7 @@
       </w:rPr>
     </w:lvl>
   </w:abstractNum>
-  <w:abstractNum w:abstractNumId="5">
+  <w:abstractNum w:abstractNumId="6">
     <w:nsid w:val="6C683185"/>
     <w:multiLevelType w:val="hybridMultilevel"/>
     <w:tmpl w:val="0A628FBE"/>
@@ -1499,7 +1795,98 @@
       </w:pPr>
     </w:lvl>
   </w:abstractNum>
-  <w:abstractNum w:abstractNumId="6">
+  <w:abstractNum w:abstractNumId="7">
+    <w:nsid w:val="7B00718F"/>
+    <w:multiLevelType w:val="hybridMultilevel"/>
+    <w:tmpl w:val="4FF6EE1A"/>
+    <w:lvl w:ilvl="0" w:tplc="20AA7002">
+      <w:start w:val="1"/>
+      <w:numFmt w:val="decimalZero"/>
+      <w:lvlText w:val="%1)"/>
+      <w:lvlJc w:val="left"/>
+      <w:pPr>
+        <w:ind w:left="1050" w:hanging="420"/>
+      </w:pPr>
+      <w:rPr>
+        <w:rFonts w:ascii="方正喵呜体" w:eastAsia="方正喵呜体" w:hAnsi="Impact" w:cs="Calibri" w:hint="eastAsia"/>
+        <w:i w:val="0"/>
+        <w:sz w:val="28"/>
+      </w:rPr>
+    </w:lvl>
+    <w:lvl w:ilvl="1" w:tplc="04090019" w:tentative="1">
+      <w:start w:val="1"/>
+      <w:numFmt w:val="lowerLetter"/>
+      <w:lvlText w:val="%2)"/>
+      <w:lvlJc w:val="left"/>
+      <w:pPr>
+        <w:ind w:left="1470" w:hanging="420"/>
+      </w:pPr>
+    </w:lvl>
+    <w:lvl w:ilvl="2" w:tplc="0409001B" w:tentative="1">
+      <w:start w:val="1"/>
+      <w:numFmt w:val="lowerRoman"/>
+      <w:lvlText w:val="%3."/>
+      <w:lvlJc w:val="right"/>
+      <w:pPr>
+        <w:ind w:left="1890" w:hanging="420"/>
+      </w:pPr>
+    </w:lvl>
+    <w:lvl w:ilvl="3" w:tplc="0409000F" w:tentative="1">
+      <w:start w:val="1"/>
+      <w:numFmt w:val="decimal"/>
+      <w:lvlText w:val="%4."/>
+      <w:lvlJc w:val="left"/>
+      <w:pPr>
+        <w:ind w:left="2310" w:hanging="420"/>
+      </w:pPr>
+    </w:lvl>
+    <w:lvl w:ilvl="4" w:tplc="04090019" w:tentative="1">
+      <w:start w:val="1"/>
+      <w:numFmt w:val="lowerLetter"/>
+      <w:lvlText w:val="%5)"/>
+      <w:lvlJc w:val="left"/>
+      <w:pPr>
+        <w:ind w:left="2730" w:hanging="420"/>
+      </w:pPr>
+    </w:lvl>
+    <w:lvl w:ilvl="5" w:tplc="0409001B" w:tentative="1">
+      <w:start w:val="1"/>
+      <w:numFmt w:val="lowerRoman"/>
+      <w:lvlText w:val="%6."/>
+      <w:lvlJc w:val="right"/>
+      <w:pPr>
+        <w:ind w:left="3150" w:hanging="420"/>
+      </w:pPr>
+    </w:lvl>
+    <w:lvl w:ilvl="6" w:tplc="0409000F" w:tentative="1">
+      <w:start w:val="1"/>
+      <w:numFmt w:val="decimal"/>
+      <w:lvlText w:val="%7."/>
+      <w:lvlJc w:val="left"/>
+      <w:pPr>
+        <w:ind w:left="3570" w:hanging="420"/>
+      </w:pPr>
+    </w:lvl>
+    <w:lvl w:ilvl="7" w:tplc="04090019" w:tentative="1">
+      <w:start w:val="1"/>
+      <w:numFmt w:val="lowerLetter"/>
+      <w:lvlText w:val="%8)"/>
+      <w:lvlJc w:val="left"/>
+      <w:pPr>
+        <w:ind w:left="3990" w:hanging="420"/>
+      </w:pPr>
+    </w:lvl>
+    <w:lvl w:ilvl="8" w:tplc="0409001B" w:tentative="1">
+      <w:start w:val="1"/>
+      <w:numFmt w:val="lowerRoman"/>
+      <w:lvlText w:val="%9."/>
+      <w:lvlJc w:val="right"/>
+      <w:pPr>
+        <w:ind w:left="4410" w:hanging="420"/>
+      </w:pPr>
+    </w:lvl>
+  </w:abstractNum>
+  <w:abstractNum w:abstractNumId="8">
     <w:nsid w:val="7F0B2CDD"/>
     <w:multiLevelType w:val="hybridMultilevel"/>
     <w:tmpl w:val="CAD60D4E"/>
@@ -1586,24 +1973,30 @@
     </w:lvl>
   </w:abstractNum>
   <w:num w:numId="1">
+    <w:abstractNumId w:val="3"/>
+  </w:num>
+  <w:num w:numId="2">
     <w:abstractNumId w:val="2"/>
   </w:num>
-  <w:num w:numId="2">
+  <w:num w:numId="3">
+    <w:abstractNumId w:val="5"/>
+  </w:num>
+  <w:num w:numId="4">
+    <w:abstractNumId w:val="8"/>
+  </w:num>
+  <w:num w:numId="5">
+    <w:abstractNumId w:val="6"/>
+  </w:num>
+  <w:num w:numId="6">
+    <w:abstractNumId w:val="4"/>
+  </w:num>
+  <w:num w:numId="7">
     <w:abstractNumId w:val="1"/>
   </w:num>
-  <w:num w:numId="3">
-    <w:abstractNumId w:val="4"/>
+  <w:num w:numId="8">
+    <w:abstractNumId w:val="7"/>
   </w:num>
-  <w:num w:numId="4">
-    <w:abstractNumId w:val="6"/>
-  </w:num>
-  <w:num w:numId="5">
-    <w:abstractNumId w:val="5"/>
-  </w:num>
-  <w:num w:numId="6">
-    <w:abstractNumId w:val="3"/>
-  </w:num>
-  <w:num w:numId="7">
+  <w:num w:numId="9">
     <w:abstractNumId w:val="0"/>
   </w:num>
 </w:numbering>

--- a/doc/schema/expresses.docx
+++ b/doc/schema/expresses.docx
@@ -411,7 +411,7 @@
         <w:ind w:firstLineChars="0"/>
         <w:jc w:val="left"/>
         <w:rPr>
-          <w:rFonts w:ascii="Constantia" w:eastAsia="Microsoft YaHei Mono" w:hAnsi="Constantia" w:cs="Consolas" w:hint="eastAsia"/>
+          <w:rFonts w:ascii="Constantia" w:eastAsia="Microsoft YaHei Mono" w:hAnsi="Constantia" w:cs="Consolas"/>
           <w:i/>
           <w:sz w:val="24"/>
           <w:szCs w:val="21"/>
@@ -477,7 +477,7 @@
         <w:ind w:firstLineChars="0"/>
         <w:jc w:val="left"/>
         <w:rPr>
-          <w:rFonts w:ascii="Constantia" w:eastAsia="Microsoft YaHei Mono" w:hAnsi="Constantia" w:cs="Consolas" w:hint="eastAsia"/>
+          <w:rFonts w:ascii="Constantia" w:eastAsia="Microsoft YaHei Mono" w:hAnsi="Constantia" w:cs="Consolas"/>
           <w:i/>
           <w:sz w:val="24"/>
           <w:szCs w:val="21"/>
@@ -509,7 +509,7 @@
           <w:sz w:val="24"/>
           <w:szCs w:val="21"/>
         </w:rPr>
-        <w:t xml:space="preserve"> ` decimal(10, 2) unsigned not null,</w:t>
+        <w:t>` decimal(10, 2) unsigned not null,</w:t>
       </w:r>
     </w:p>
     <w:p>
